--- a/_posts/draft writings.docx
+++ b/_posts/draft writings.docx
@@ -1,6 +1,6 @@
 
 <file path=word/document.xml><?xml version="1.0" encoding="utf-8"?>
-<w:document xmlns:wpc="http://schemas.microsoft.com/office/word/2010/wordprocessingCanvas" xmlns:cx="http://schemas.microsoft.com/office/drawing/2014/chartex" xmlns:cx1="http://schemas.microsoft.com/office/drawing/2015/9/8/chartex" xmlns:cx2="http://schemas.microsoft.com/office/drawing/2015/10/21/chartex" xmlns:cx3="http://schemas.microsoft.com/office/drawing/2016/5/9/chartex" xmlns:cx4="http://schemas.microsoft.com/office/drawing/2016/5/10/chartex" xmlns:cx5="http://schemas.microsoft.com/office/drawing/2016/5/11/chartex" xmlns:cx6="http://schemas.microsoft.com/office/drawing/2016/5/12/chartex" xmlns:cx7="http://schemas.microsoft.com/office/drawing/2016/5/13/chartex" xmlns:cx8="http://schemas.microsoft.com/office/drawing/2016/5/14/chartex" xmlns:mc="http://schemas.openxmlformats.org/markup-compatibility/2006" xmlns:aink="http://schemas.microsoft.com/office/drawing/2016/ink" xmlns:o="urn:schemas-microsoft-com:office:office" xmlns:r="http://schemas.openxmlformats.org/officeDocument/2006/relationships" xmlns:m="http://schemas.openxmlformats.org/officeDocument/2006/math" xmlns:v="urn:schemas-microsoft-com:vml" xmlns:wp14="http://schemas.microsoft.com/office/word/2010/wordprocessingDrawing" xmlns:wp="http://schemas.openxmlformats.org/drawingml/2006/wordprocessingDrawing" xmlns:w10="urn:schemas-microsoft-com:office:word" xmlns:w="http://schemas.openxmlformats.org/wordprocessingml/2006/main" xmlns:w14="http://schemas.microsoft.com/office/word/2010/wordml" xmlns:w15="http://schemas.microsoft.com/office/word/2012/wordml" xmlns:w16se="http://schemas.microsoft.com/office/word/2015/wordml/symex" xmlns:wpg="http://schemas.microsoft.com/office/word/2010/wordprocessingGroup" xmlns:wpi="http://schemas.microsoft.com/office/word/2010/wordprocessingInk" xmlns:wne="http://schemas.microsoft.com/office/word/2006/wordml" xmlns:wps="http://schemas.microsoft.com/office/word/2010/wordprocessingShape" mc:Ignorable="w14 w15 w16se wp14">
+<w:document xmlns:wpc="http://schemas.microsoft.com/office/word/2010/wordprocessingCanvas" xmlns:mc="http://schemas.openxmlformats.org/markup-compatibility/2006" xmlns:o="urn:schemas-microsoft-com:office:office" xmlns:r="http://schemas.openxmlformats.org/officeDocument/2006/relationships" xmlns:m="http://schemas.openxmlformats.org/officeDocument/2006/math" xmlns:v="urn:schemas-microsoft-com:vml" xmlns:wp14="http://schemas.microsoft.com/office/word/2010/wordprocessingDrawing" xmlns:wp="http://schemas.openxmlformats.org/drawingml/2006/wordprocessingDrawing" xmlns:w10="urn:schemas-microsoft-com:office:word" xmlns:w="http://schemas.openxmlformats.org/wordprocessingml/2006/main" xmlns:w14="http://schemas.microsoft.com/office/word/2010/wordml" xmlns:w15="http://schemas.microsoft.com/office/word/2012/wordml" xmlns:wpg="http://schemas.microsoft.com/office/word/2010/wordprocessingGroup" xmlns:wpi="http://schemas.microsoft.com/office/word/2010/wordprocessingInk" xmlns:wne="http://schemas.microsoft.com/office/word/2006/wordml" xmlns:wps="http://schemas.microsoft.com/office/word/2010/wordprocessingShape" mc:Ignorable="w14 w15 wp14">
   <w:body>
     <w:p>
       <w:r>
@@ -9,21 +9,8 @@
     </w:p>
     <w:p>
       <w:r>
-        <w:t xml:space="preserve">My parents always wanted me to go to an elite school, something like Harvard and Duke that ranked high on </w:t>
-      </w:r>
-      <w:proofErr w:type="spellStart"/>
-      <w:r>
-        <w:t>USNews</w:t>
-      </w:r>
-      <w:proofErr w:type="spellEnd"/>
-      <w:r>
-        <w:t xml:space="preserve"> and the like. If I ever asked why I couldn't just go to a mediocre-to-good state school—probably even save money doing so—they would tell me something along the lines of the words quoted in Wesley Yang's popular essay, [Paper </w:t>
-      </w:r>
-      <w:proofErr w:type="gramStart"/>
-      <w:r>
-        <w:t>Tigers](</w:t>
-      </w:r>
-      <w:proofErr w:type="gramEnd"/>
+        <w:t>My parents always wanted me to go to an elite school, something like Harvard and Duke that ranked high on USNews and the like. If I ever asked why I couldn't just go to a mediocre-to-good state school—probably even save money doing so—they would tell me something along the lines of the words quoted in Wesley Yang's popular essay, [Paper Tigers](</w:t>
+      </w:r>
       <w:r>
         <w:rPr>
           <w:u w:val="single"/>
@@ -76,25 +63,29 @@
         <w:t>_pedigree_</w:t>
       </w:r>
       <w:r>
-        <w:t xml:space="preserve"> that they told me about a lot. White people had family and friends here. White people knew people. White people had connections. Through their network, they could move up much easier than compared with people whose faces that looked like mine. </w:t>
-      </w:r>
-      <w:proofErr w:type="gramStart"/>
-      <w:r>
-        <w:t>So</w:t>
-      </w:r>
-      <w:proofErr w:type="gramEnd"/>
-      <w:r>
-        <w:t xml:space="preserve"> I, and along with many other Asian-Americans, convinced ourselves of this and resolved to "make it" in this Asian world, and by extension, white America. But the pursuit for academic success and approval is only a small part of the Asian-American experience. There's so much more.</w:t>
+        <w:t xml:space="preserve"> that they told me about a lot. White people had family and friends here. White people knew people. White people had connections. Through their network, they could move up much easier than compared with people whose faces that looked like mine. So I, and along with many other Asian-Americans, convinced ourselves of this and resolved to "make it" in this Asian world, and by extension, white America. But the pursuit for academic success and approval is only a small part of the Asian-American experience. There's so much more.</w:t>
       </w:r>
     </w:p>
     <w:p>
       <w:r>
         <w:t>]</w:t>
+      </w:r>
+    </w:p>
+    <w:p/>
+    <w:p>
+      <w:pPr>
+        <w:pStyle w:val="ListParagraph"/>
+        <w:numPr>
+          <w:ilvl w:val="0"/>
+          <w:numId w:val="1"/>
+        </w:numPr>
+      </w:pPr>
+      <w:r>
+        <w:t>Writing your fears down</w:t>
       </w:r>
       <w:bookmarkStart w:id="0" w:name="_GoBack"/>
       <w:bookmarkEnd w:id="0"/>
     </w:p>
-    <w:p/>
     <w:sectPr>
       <w:pgSz w:w="12240" w:h="15840"/>
       <w:pgMar w:top="1440" w:right="1440" w:bottom="1440" w:left="1440" w:header="720" w:footer="720" w:gutter="0"/>
@@ -105,8 +96,129 @@
 </w:document>
 </file>
 
+<file path=word/numbering.xml><?xml version="1.0" encoding="utf-8"?>
+<w:numbering xmlns:wpc="http://schemas.microsoft.com/office/word/2010/wordprocessingCanvas" xmlns:mc="http://schemas.openxmlformats.org/markup-compatibility/2006" xmlns:o="urn:schemas-microsoft-com:office:office" xmlns:r="http://schemas.openxmlformats.org/officeDocument/2006/relationships" xmlns:m="http://schemas.openxmlformats.org/officeDocument/2006/math" xmlns:v="urn:schemas-microsoft-com:vml" xmlns:wp14="http://schemas.microsoft.com/office/word/2010/wordprocessingDrawing" xmlns:wp="http://schemas.openxmlformats.org/drawingml/2006/wordprocessingDrawing" xmlns:w10="urn:schemas-microsoft-com:office:word" xmlns:w="http://schemas.openxmlformats.org/wordprocessingml/2006/main" xmlns:w14="http://schemas.microsoft.com/office/word/2010/wordml" xmlns:w15="http://schemas.microsoft.com/office/word/2012/wordml" xmlns:wpg="http://schemas.microsoft.com/office/word/2010/wordprocessingGroup" xmlns:wpi="http://schemas.microsoft.com/office/word/2010/wordprocessingInk" xmlns:wne="http://schemas.microsoft.com/office/word/2006/wordml" xmlns:wps="http://schemas.microsoft.com/office/word/2010/wordprocessingShape" mc:Ignorable="w14 w15 wp14">
+  <w:abstractNum w:abstractNumId="0" w15:restartNumberingAfterBreak="0">
+    <w:nsid w:val="7DEF12BC"/>
+    <w:multiLevelType w:val="hybridMultilevel"/>
+    <w:tmpl w:val="D6D2D930"/>
+    <w:lvl w:ilvl="0" w:tplc="04090001">
+      <w:start w:val="1"/>
+      <w:numFmt w:val="bullet"/>
+      <w:lvlText w:val=""/>
+      <w:lvlJc w:val="left"/>
+      <w:pPr>
+        <w:ind w:left="720" w:hanging="360"/>
+      </w:pPr>
+      <w:rPr>
+        <w:rFonts w:ascii="Symbol" w:hAnsi="Symbol" w:hint="default"/>
+      </w:rPr>
+    </w:lvl>
+    <w:lvl w:ilvl="1" w:tplc="04090003" w:tentative="1">
+      <w:start w:val="1"/>
+      <w:numFmt w:val="bullet"/>
+      <w:lvlText w:val="o"/>
+      <w:lvlJc w:val="left"/>
+      <w:pPr>
+        <w:ind w:left="1440" w:hanging="360"/>
+      </w:pPr>
+      <w:rPr>
+        <w:rFonts w:ascii="Courier New" w:hAnsi="Courier New" w:cs="Courier New" w:hint="default"/>
+      </w:rPr>
+    </w:lvl>
+    <w:lvl w:ilvl="2" w:tplc="04090005" w:tentative="1">
+      <w:start w:val="1"/>
+      <w:numFmt w:val="bullet"/>
+      <w:lvlText w:val=""/>
+      <w:lvlJc w:val="left"/>
+      <w:pPr>
+        <w:ind w:left="2160" w:hanging="360"/>
+      </w:pPr>
+      <w:rPr>
+        <w:rFonts w:ascii="Wingdings" w:hAnsi="Wingdings" w:hint="default"/>
+      </w:rPr>
+    </w:lvl>
+    <w:lvl w:ilvl="3" w:tplc="04090001" w:tentative="1">
+      <w:start w:val="1"/>
+      <w:numFmt w:val="bullet"/>
+      <w:lvlText w:val=""/>
+      <w:lvlJc w:val="left"/>
+      <w:pPr>
+        <w:ind w:left="2880" w:hanging="360"/>
+      </w:pPr>
+      <w:rPr>
+        <w:rFonts w:ascii="Symbol" w:hAnsi="Symbol" w:hint="default"/>
+      </w:rPr>
+    </w:lvl>
+    <w:lvl w:ilvl="4" w:tplc="04090003" w:tentative="1">
+      <w:start w:val="1"/>
+      <w:numFmt w:val="bullet"/>
+      <w:lvlText w:val="o"/>
+      <w:lvlJc w:val="left"/>
+      <w:pPr>
+        <w:ind w:left="3600" w:hanging="360"/>
+      </w:pPr>
+      <w:rPr>
+        <w:rFonts w:ascii="Courier New" w:hAnsi="Courier New" w:cs="Courier New" w:hint="default"/>
+      </w:rPr>
+    </w:lvl>
+    <w:lvl w:ilvl="5" w:tplc="04090005" w:tentative="1">
+      <w:start w:val="1"/>
+      <w:numFmt w:val="bullet"/>
+      <w:lvlText w:val=""/>
+      <w:lvlJc w:val="left"/>
+      <w:pPr>
+        <w:ind w:left="4320" w:hanging="360"/>
+      </w:pPr>
+      <w:rPr>
+        <w:rFonts w:ascii="Wingdings" w:hAnsi="Wingdings" w:hint="default"/>
+      </w:rPr>
+    </w:lvl>
+    <w:lvl w:ilvl="6" w:tplc="04090001" w:tentative="1">
+      <w:start w:val="1"/>
+      <w:numFmt w:val="bullet"/>
+      <w:lvlText w:val=""/>
+      <w:lvlJc w:val="left"/>
+      <w:pPr>
+        <w:ind w:left="5040" w:hanging="360"/>
+      </w:pPr>
+      <w:rPr>
+        <w:rFonts w:ascii="Symbol" w:hAnsi="Symbol" w:hint="default"/>
+      </w:rPr>
+    </w:lvl>
+    <w:lvl w:ilvl="7" w:tplc="04090003" w:tentative="1">
+      <w:start w:val="1"/>
+      <w:numFmt w:val="bullet"/>
+      <w:lvlText w:val="o"/>
+      <w:lvlJc w:val="left"/>
+      <w:pPr>
+        <w:ind w:left="5760" w:hanging="360"/>
+      </w:pPr>
+      <w:rPr>
+        <w:rFonts w:ascii="Courier New" w:hAnsi="Courier New" w:cs="Courier New" w:hint="default"/>
+      </w:rPr>
+    </w:lvl>
+    <w:lvl w:ilvl="8" w:tplc="04090005" w:tentative="1">
+      <w:start w:val="1"/>
+      <w:numFmt w:val="bullet"/>
+      <w:lvlText w:val=""/>
+      <w:lvlJc w:val="left"/>
+      <w:pPr>
+        <w:ind w:left="6480" w:hanging="360"/>
+      </w:pPr>
+      <w:rPr>
+        <w:rFonts w:ascii="Wingdings" w:hAnsi="Wingdings" w:hint="default"/>
+      </w:rPr>
+    </w:lvl>
+  </w:abstractNum>
+  <w:num w:numId="1">
+    <w:abstractNumId w:val="0"/>
+  </w:num>
+</w:numbering>
+</file>
+
 <file path=word/styles.xml><?xml version="1.0" encoding="utf-8"?>
-<w:styles xmlns:mc="http://schemas.openxmlformats.org/markup-compatibility/2006" xmlns:r="http://schemas.openxmlformats.org/officeDocument/2006/relationships" xmlns:w="http://schemas.openxmlformats.org/wordprocessingml/2006/main" xmlns:w14="http://schemas.microsoft.com/office/word/2010/wordml" xmlns:w15="http://schemas.microsoft.com/office/word/2012/wordml" xmlns:w16se="http://schemas.microsoft.com/office/word/2015/wordml/symex" mc:Ignorable="w14 w15 w16se">
+<w:styles xmlns:mc="http://schemas.openxmlformats.org/markup-compatibility/2006" xmlns:r="http://schemas.openxmlformats.org/officeDocument/2006/relationships" xmlns:w="http://schemas.openxmlformats.org/wordprocessingml/2006/main" xmlns:w14="http://schemas.microsoft.com/office/word/2010/wordml" xmlns:w15="http://schemas.microsoft.com/office/word/2012/wordml" mc:Ignorable="w14 w15">
   <w:docDefaults>
     <w:rPrDefault>
       <w:rPr>
@@ -122,7 +234,7 @@
       </w:pPr>
     </w:pPrDefault>
   </w:docDefaults>
-  <w:latentStyles w:defLockedState="0" w:defUIPriority="99" w:defSemiHidden="0" w:defUnhideWhenUsed="0" w:defQFormat="0" w:count="374">
+  <w:latentStyles w:defLockedState="0" w:defUIPriority="99" w:defSemiHidden="0" w:defUnhideWhenUsed="0" w:defQFormat="0" w:count="371">
     <w:lsdException w:name="Normal" w:uiPriority="0" w:qFormat="1"/>
     <w:lsdException w:name="heading 1" w:uiPriority="9" w:qFormat="1"/>
     <w:lsdException w:name="heading 2" w:semiHidden="1" w:uiPriority="9" w:unhideWhenUsed="1" w:qFormat="1"/>
@@ -494,9 +606,6 @@
     <w:lsdException w:name="List Table 5 Dark Accent 6" w:uiPriority="50"/>
     <w:lsdException w:name="List Table 6 Colorful Accent 6" w:uiPriority="51"/>
     <w:lsdException w:name="List Table 7 Colorful Accent 6" w:uiPriority="52"/>
-    <w:lsdException w:name="Mention" w:semiHidden="1" w:unhideWhenUsed="1"/>
-    <w:lsdException w:name="Smart Hyperlink" w:semiHidden="1" w:unhideWhenUsed="1"/>
-    <w:lsdException w:name="Hashtag" w:semiHidden="1" w:unhideWhenUsed="1"/>
   </w:latentStyles>
   <w:style w:type="paragraph" w:default="1" w:styleId="Normal">
     <w:name w:val="Normal"/>
@@ -505,6 +614,7 @@
   <w:style w:type="character" w:default="1" w:styleId="DefaultParagraphFont">
     <w:name w:val="Default Paragraph Font"/>
     <w:uiPriority w:val="1"/>
+    <w:semiHidden/>
     <w:unhideWhenUsed/>
   </w:style>
   <w:style w:type="table" w:default="1" w:styleId="TableNormal">
@@ -527,6 +637,17 @@
     <w:uiPriority w:val="99"/>
     <w:semiHidden/>
     <w:unhideWhenUsed/>
+  </w:style>
+  <w:style w:type="paragraph" w:styleId="ListParagraph">
+    <w:name w:val="List Paragraph"/>
+    <w:basedOn w:val="Normal"/>
+    <w:uiPriority w:val="34"/>
+    <w:qFormat/>
+    <w:rsid w:val="00BE5EAD"/>
+    <w:pPr>
+      <w:ind w:left="720"/>
+      <w:contextualSpacing/>
+    </w:pPr>
   </w:style>
 </w:styles>
 </file>

--- a/_posts/draft writings.docx
+++ b/_posts/draft writings.docx
@@ -9,8 +9,21 @@
     </w:p>
     <w:p>
       <w:r>
-        <w:t>My parents always wanted me to go to an elite school, something like Harvard and Duke that ranked high on USNews and the like. If I ever asked why I couldn't just go to a mediocre-to-good state school—probably even save money doing so—they would tell me something along the lines of the words quoted in Wesley Yang's popular essay, [Paper Tigers](</w:t>
-      </w:r>
+        <w:t xml:space="preserve">My parents always wanted me to go to an elite school, something like Harvard and Duke that ranked high on </w:t>
+      </w:r>
+      <w:proofErr w:type="spellStart"/>
+      <w:r>
+        <w:t>USNews</w:t>
+      </w:r>
+      <w:proofErr w:type="spellEnd"/>
+      <w:r>
+        <w:t xml:space="preserve"> and the like. If I ever asked why I couldn't just go to a mediocre-to-good state school—probably even save money doing so—they would tell me something along the lines of the words quoted in Wesley Yang's popular essay, [Paper Tigers</w:t>
+      </w:r>
+      <w:proofErr w:type="gramStart"/>
+      <w:r>
+        <w:t>](</w:t>
+      </w:r>
+      <w:proofErr w:type="gramEnd"/>
       <w:r>
         <w:rPr>
           <w:u w:val="single"/>
@@ -82,6 +95,46 @@
       </w:pPr>
       <w:r>
         <w:t>Writing your fears down</w:t>
+      </w:r>
+    </w:p>
+    <w:p>
+      <w:pPr>
+        <w:pStyle w:val="ListParagraph"/>
+        <w:numPr>
+          <w:ilvl w:val="1"/>
+          <w:numId w:val="1"/>
+        </w:numPr>
+      </w:pPr>
+      <w:r>
+        <w:t>Fear number 1: being single at 30</w:t>
+      </w:r>
+    </w:p>
+    <w:p>
+      <w:pPr>
+        <w:pStyle w:val="ListParagraph"/>
+        <w:numPr>
+          <w:ilvl w:val="1"/>
+          <w:numId w:val="1"/>
+        </w:numPr>
+      </w:pPr>
+      <w:r>
+        <w:t>Fear number 2: dying</w:t>
+      </w:r>
+    </w:p>
+    <w:p/>
+    <w:p>
+      <w:r>
+        <w:t>[</w:t>
+      </w:r>
+    </w:p>
+    <w:p>
+      <w:r>
+        <w:t>Grownup post card.</w:t>
+      </w:r>
+    </w:p>
+    <w:p>
+      <w:r>
+        <w:t>]</w:t>
       </w:r>
       <w:bookmarkStart w:id="0" w:name="_GoBack"/>
       <w:bookmarkEnd w:id="0"/>
@@ -114,7 +167,7 @@
         <w:rFonts w:ascii="Symbol" w:hAnsi="Symbol" w:hint="default"/>
       </w:rPr>
     </w:lvl>
-    <w:lvl w:ilvl="1" w:tplc="04090003" w:tentative="1">
+    <w:lvl w:ilvl="1" w:tplc="04090003">
       <w:start w:val="1"/>
       <w:numFmt w:val="bullet"/>
       <w:lvlText w:val="o"/>

--- a/_posts/draft writings.docx
+++ b/_posts/draft writings.docx
@@ -136,8 +136,29 @@
       <w:r>
         <w:t>]</w:t>
       </w:r>
+    </w:p>
+    <w:p/>
+    <w:p>
+      <w:r>
+        <w:t>[</w:t>
+      </w:r>
+    </w:p>
+    <w:p>
+      <w:r>
+        <w:t>Reddit comments.</w:t>
+      </w:r>
+    </w:p>
+    <w:p>
+      <w:r>
+        <w:tab/>
+      </w:r>
       <w:bookmarkStart w:id="0" w:name="_GoBack"/>
       <w:bookmarkEnd w:id="0"/>
+    </w:p>
+    <w:p>
+      <w:r>
+        <w:t>]</w:t>
+      </w:r>
     </w:p>
     <w:sectPr>
       <w:pgSz w:w="12240" w:h="15840"/>
